--- a/Lab 1/Lab 1 Report.docx
+++ b/Lab 1/Lab 1 Report.docx
@@ -9,6 +9,355 @@
     </w:p>
     <w:p/>
     <w:p>
+      <w:pPr>
+        <w:pStyle w:val="Heading1"/>
+      </w:pPr>
+      <w:r>
+        <w:t>Objective</w:t>
+      </w:r>
+    </w:p>
+    <w:p>
+      <w:r>
+        <w:t>The objective of this lab is to learn basic principles of input/output with the Raspberry Pi platform. These principles include:</w:t>
+      </w:r>
+    </w:p>
+    <w:p>
+      <w:pPr>
+        <w:pStyle w:val="ListParagraph"/>
+        <w:numPr>
+          <w:ilvl w:val="0"/>
+          <w:numId w:val="1"/>
+        </w:numPr>
+      </w:pPr>
+      <w:r>
+        <w:t>Create and clone a Git</w:t>
+      </w:r>
+      <w:r>
+        <w:t>H</w:t>
+      </w:r>
+      <w:r>
+        <w:t>ub repository to store the project and allow it to be moved from the development machine to the Raspberry Pi</w:t>
+      </w:r>
+    </w:p>
+    <w:p>
+      <w:pPr>
+        <w:pStyle w:val="ListParagraph"/>
+        <w:numPr>
+          <w:ilvl w:val="0"/>
+          <w:numId w:val="1"/>
+        </w:numPr>
+      </w:pPr>
+      <w:r>
+        <w:t>Become familiar with available Python libraries for running web servers and threading</w:t>
+      </w:r>
+    </w:p>
+    <w:p>
+      <w:pPr>
+        <w:pStyle w:val="ListParagraph"/>
+        <w:numPr>
+          <w:ilvl w:val="0"/>
+          <w:numId w:val="1"/>
+        </w:numPr>
+      </w:pPr>
+      <w:r>
+        <w:t>*******</w:t>
+      </w:r>
+    </w:p>
+    <w:p>
+      <w:pPr>
+        <w:pStyle w:val="Heading1"/>
+      </w:pPr>
+      <w:r>
+        <w:t>Materials</w:t>
+      </w:r>
+    </w:p>
+    <w:p>
+      <w:r>
+        <w:t>Materials needed to complete this lab are:</w:t>
+      </w:r>
+    </w:p>
+    <w:p>
+      <w:pPr>
+        <w:pStyle w:val="ListParagraph"/>
+        <w:numPr>
+          <w:ilvl w:val="0"/>
+          <w:numId w:val="2"/>
+        </w:numPr>
+      </w:pPr>
+      <w:r>
+        <w:t>1x Raspberry Pi (I used a Raspberry Pi 400)</w:t>
+      </w:r>
+      <w:r>
+        <w:t xml:space="preserve"> with Raspberry Pi OS installed</w:t>
+      </w:r>
+    </w:p>
+    <w:p>
+      <w:pPr>
+        <w:pStyle w:val="ListParagraph"/>
+        <w:numPr>
+          <w:ilvl w:val="0"/>
+          <w:numId w:val="2"/>
+        </w:numPr>
+      </w:pPr>
+      <w:r>
+        <w:t>1x USB-C Power supply sufficient for powering the Raspberry Pi</w:t>
+      </w:r>
+    </w:p>
+    <w:p>
+      <w:pPr>
+        <w:pStyle w:val="ListParagraph"/>
+        <w:numPr>
+          <w:ilvl w:val="0"/>
+          <w:numId w:val="2"/>
+        </w:numPr>
+      </w:pPr>
+      <w:r>
+        <w:t>1x Red LED</w:t>
+      </w:r>
+    </w:p>
+    <w:p>
+      <w:pPr>
+        <w:pStyle w:val="ListParagraph"/>
+        <w:numPr>
+          <w:ilvl w:val="0"/>
+          <w:numId w:val="2"/>
+        </w:numPr>
+      </w:pPr>
+      <w:r>
+        <w:t>1x Yellow LED</w:t>
+      </w:r>
+    </w:p>
+    <w:p>
+      <w:pPr>
+        <w:pStyle w:val="ListParagraph"/>
+        <w:numPr>
+          <w:ilvl w:val="0"/>
+          <w:numId w:val="2"/>
+        </w:numPr>
+      </w:pPr>
+      <w:r>
+        <w:t>1x Green LED</w:t>
+      </w:r>
+    </w:p>
+    <w:p>
+      <w:pPr>
+        <w:pStyle w:val="ListParagraph"/>
+        <w:numPr>
+          <w:ilvl w:val="0"/>
+          <w:numId w:val="2"/>
+        </w:numPr>
+      </w:pPr>
+      <w:r>
+        <w:t>3x 220</w:t>
+      </w:r>
+      <w:r>
+        <w:t>Ω</w:t>
+      </w:r>
+      <w:r>
+        <w:t xml:space="preserve"> Resistor</w:t>
+      </w:r>
+    </w:p>
+    <w:p>
+      <w:pPr>
+        <w:pStyle w:val="ListParagraph"/>
+        <w:numPr>
+          <w:ilvl w:val="0"/>
+          <w:numId w:val="2"/>
+        </w:numPr>
+      </w:pPr>
+      <w:r>
+        <w:t>3x M-M jumper wires</w:t>
+      </w:r>
+    </w:p>
+    <w:p>
+      <w:pPr>
+        <w:pStyle w:val="ListParagraph"/>
+        <w:numPr>
+          <w:ilvl w:val="0"/>
+          <w:numId w:val="2"/>
+        </w:numPr>
+      </w:pPr>
+      <w:r>
+        <w:t>1x Half size breadboard</w:t>
+      </w:r>
+    </w:p>
+    <w:p>
+      <w:pPr>
+        <w:pStyle w:val="ListParagraph"/>
+        <w:numPr>
+          <w:ilvl w:val="0"/>
+          <w:numId w:val="2"/>
+        </w:numPr>
+      </w:pPr>
+      <w:r>
+        <w:t>1x Raspberry Pi GPIO ribbon cable</w:t>
+      </w:r>
+    </w:p>
+    <w:p>
+      <w:pPr>
+        <w:pStyle w:val="ListParagraph"/>
+        <w:numPr>
+          <w:ilvl w:val="0"/>
+          <w:numId w:val="2"/>
+        </w:numPr>
+      </w:pPr>
+      <w:r>
+        <w:t>1x Raspberry Pi GPIO breakout</w:t>
+      </w:r>
+    </w:p>
+    <w:p>
+      <w:pPr>
+        <w:pStyle w:val="Heading1"/>
+      </w:pPr>
+      <w:r>
+        <w:t>Procedures</w:t>
+      </w:r>
+    </w:p>
+    <w:p>
+      <w:pPr>
+        <w:pStyle w:val="Heading2"/>
+      </w:pPr>
+      <w:r>
+        <w:t>Hardware</w:t>
+      </w:r>
+    </w:p>
+    <w:p>
+      <w:pPr>
+        <w:pStyle w:val="ListParagraph"/>
+        <w:numPr>
+          <w:ilvl w:val="0"/>
+          <w:numId w:val="3"/>
+        </w:numPr>
+      </w:pPr>
+      <w:r>
+        <w:t>Connect the GPIO ribbon cable to the Raspberry Pi’s GPIO pins. On a Raspberry Pi 400, the connector is keyed, so it can only be inserted in the correct orientation. Connect the other end of the ribbon cable to the GPIO breakout.</w:t>
+      </w:r>
+    </w:p>
+    <w:p>
+      <w:pPr>
+        <w:pStyle w:val="ListParagraph"/>
+        <w:numPr>
+          <w:ilvl w:val="0"/>
+          <w:numId w:val="3"/>
+        </w:numPr>
+      </w:pPr>
+      <w:r>
+        <w:t>Connect the GPIO breakout to the breadboard. Make sure the power pins on the side get connected to the power rails of the breadboard such that the +5v and +3.3v are on the rail marked as positive (a red stripe in my example).</w:t>
+      </w:r>
+    </w:p>
+    <w:p>
+      <w:pPr>
+        <w:pStyle w:val="ListParagraph"/>
+        <w:numPr>
+          <w:ilvl w:val="0"/>
+          <w:numId w:val="3"/>
+        </w:numPr>
+      </w:pPr>
+      <w:r>
+        <w:t>Connect the LEDs, resistors, and jumper wires as pictured ****</w:t>
+      </w:r>
+    </w:p>
+    <w:p>
+      <w:pPr>
+        <w:pStyle w:val="ListParagraph"/>
+        <w:numPr>
+          <w:ilvl w:val="0"/>
+          <w:numId w:val="3"/>
+        </w:numPr>
+      </w:pPr>
+      <w:r>
+        <w:t xml:space="preserve">Connect the power adapter to AC </w:t>
+      </w:r>
+      <w:proofErr w:type="gramStart"/>
+      <w:r>
+        <w:t>power, and</w:t>
+      </w:r>
+      <w:proofErr w:type="gramEnd"/>
+      <w:r>
+        <w:t xml:space="preserve"> plug in the Raspberry Pi.</w:t>
+      </w:r>
+    </w:p>
+    <w:p>
+      <w:pPr>
+        <w:pStyle w:val="Heading2"/>
+      </w:pPr>
+      <w:r>
+        <w:t>Software</w:t>
+      </w:r>
+    </w:p>
+    <w:p>
+      <w:pPr>
+        <w:pStyle w:val="ListParagraph"/>
+        <w:numPr>
+          <w:ilvl w:val="0"/>
+          <w:numId w:val="4"/>
+        </w:numPr>
+      </w:pPr>
+      <w:r>
+        <w:t xml:space="preserve">Acquire the IP address of the Raspberry Pi by running the command </w:t>
+      </w:r>
+      <w:r>
+        <w:rPr>
+          <w:rFonts w:ascii="Arial Nova Cond Light" w:hAnsi="Arial Nova Cond Light"/>
+          <w:b/>
+          <w:bCs/>
+        </w:rPr>
+        <w:t>ifconfig</w:t>
+      </w:r>
+      <w:r>
+        <w:rPr>
+          <w:rFonts w:ascii="Arial Nova Cond Light" w:hAnsi="Arial Nova Cond Light"/>
+        </w:rPr>
+        <w:t xml:space="preserve"> </w:t>
+      </w:r>
+      <w:r>
+        <w:rPr>
+          <w:rFonts w:cstheme="minorHAnsi"/>
+        </w:rPr>
+        <w:t>in a terminal.</w:t>
+      </w:r>
+    </w:p>
+    <w:p>
+      <w:pPr>
+        <w:pStyle w:val="ListParagraph"/>
+        <w:numPr>
+          <w:ilvl w:val="0"/>
+          <w:numId w:val="4"/>
+        </w:numPr>
+      </w:pPr>
+      <w:r>
+        <w:t>Download the source code from GitHub or by copying the file structure and code onto your Raspberry Pi.</w:t>
+      </w:r>
+    </w:p>
+    <w:p>
+      <w:pPr>
+        <w:pStyle w:val="ListParagraph"/>
+        <w:numPr>
+          <w:ilvl w:val="0"/>
+          <w:numId w:val="4"/>
+        </w:numPr>
+      </w:pPr>
+      <w:r>
+        <w:t xml:space="preserve">Start the Flask webserver by running the command </w:t>
+      </w:r>
+      <w:r>
+        <w:rPr>
+          <w:rFonts w:ascii="Arial Nova Cond Light" w:hAnsi="Arial Nova Cond Light"/>
+          <w:b/>
+          <w:bCs/>
+        </w:rPr>
+        <w:t>python3 app.py</w:t>
+      </w:r>
+      <w:r>
+        <w:rPr>
+          <w:rFonts w:cstheme="minorHAnsi"/>
+        </w:rPr>
+        <w:t>. If there are any errors, make sure to resolve any dependencies by downloading them using PIP.</w:t>
+      </w:r>
+    </w:p>
+    <w:p/>
+    <w:p/>
+    <w:p>
       <w:r>
         <w:t xml:space="preserve">I am using Python3 because Python is a simple language with a robust support for most things including web servers and GPIO libraries for the Raspberry Pi. </w:t>
       </w:r>
@@ -16,20 +365,89 @@
     <w:p/>
     <w:p/>
     <w:p/>
+    <w:p>
+      <w:r>
+        <w:br w:type="column"/>
+      </w:r>
+    </w:p>
+    <w:p>
+      <w:r>
+        <w:t>Sources:</w:t>
+      </w:r>
+    </w:p>
+    <w:p>
+      <w:r>
+        <w:t xml:space="preserve">Flask routers tutorial: </w:t>
+      </w:r>
+      <w:hyperlink r:id="rId5" w:history="1">
+        <w:r>
+          <w:rPr>
+            <w:rStyle w:val="Hyperlink"/>
+          </w:rPr>
+          <w:t>https://flask.palletsprojects.com/en/2.0.x/quickstart/</w:t>
+        </w:r>
+      </w:hyperlink>
+    </w:p>
+    <w:p>
+      <w:r>
+        <w:t xml:space="preserve">Serving static HTML in flask: </w:t>
+      </w:r>
+      <w:hyperlink r:id="rId6" w:history="1">
+        <w:r>
+          <w:rPr>
+            <w:rStyle w:val="Hyperlink"/>
+          </w:rPr>
+          <w:t>https://stackoverflow.com/questions/20646822/how-to-serve-static-files-in-flask</w:t>
+        </w:r>
+      </w:hyperlink>
+    </w:p>
+    <w:p>
+      <w:r>
+        <w:t xml:space="preserve">Global mode to modify variables within flask routes: </w:t>
+      </w:r>
+      <w:hyperlink r:id="rId7" w:history="1">
+        <w:r>
+          <w:rPr>
+            <w:rStyle w:val="Hyperlink"/>
+          </w:rPr>
+          <w:t>https://stackoverflow.com/questions/19182963/global-variable-and-python-flask</w:t>
+        </w:r>
+      </w:hyperlink>
+      <w:r>
+        <w:t xml:space="preserve"> </w:t>
+      </w:r>
+    </w:p>
+    <w:p>
+      <w:r>
+        <w:t xml:space="preserve">Threading in python: </w:t>
+      </w:r>
+      <w:hyperlink r:id="rId8" w:history="1">
+        <w:r>
+          <w:rPr>
+            <w:rStyle w:val="Hyperlink"/>
+          </w:rPr>
+          <w:t>https://www.geeksforgeeks.org/how-to-create-a-new-thread-in-python/</w:t>
+        </w:r>
+      </w:hyperlink>
+      <w:r>
+        <w:t xml:space="preserve"> </w:t>
+      </w:r>
+    </w:p>
+    <w:p>
+      <w:r>
+        <w:t xml:space="preserve">Toggle switch code: </w:t>
+      </w:r>
+      <w:hyperlink r:id="rId9" w:history="1">
+        <w:r>
+          <w:rPr>
+            <w:rStyle w:val="Hyperlink"/>
+          </w:rPr>
+          <w:t>https://stackoverflow.com/questions/39846282/how-to-add-the-text-on-and-off-to-toggle-button</w:t>
+        </w:r>
+      </w:hyperlink>
+    </w:p>
     <w:p/>
-    <w:p>
-      <w:r>
-        <w:t>Sources:</w:t>
-      </w:r>
-    </w:p>
-    <w:p>
-      <w:r>
-        <w:t xml:space="preserve">Flask routers tutorial: </w:t>
-      </w:r>
-      <w:r>
-        <w:t>https://flask.palletsprojects.com/en/2.0.x/quickstart/</w:t>
-      </w:r>
-    </w:p>
+    <w:p/>
     <w:sectPr>
       <w:pgSz w:w="12240" w:h="15840"/>
       <w:pgMar w:top="1440" w:right="1440" w:bottom="1440" w:left="1440" w:header="720" w:footer="720" w:gutter="0"/>
@@ -38,6 +456,427 @@
     </w:sectPr>
   </w:body>
 </w:document>
+</file>
+
+<file path=word/numbering.xml><?xml version="1.0" encoding="utf-8"?>
+<w:numbering xmlns:wpc="http://schemas.microsoft.com/office/word/2010/wordprocessingCanvas" xmlns:cx="http://schemas.microsoft.com/office/drawing/2014/chartex" xmlns:cx1="http://schemas.microsoft.com/office/drawing/2015/9/8/chartex" xmlns:cx2="http://schemas.microsoft.com/office/drawing/2015/10/21/chartex" xmlns:cx3="http://schemas.microsoft.com/office/drawing/2016/5/9/chartex" xmlns:cx4="http://schemas.microsoft.com/office/drawing/2016/5/10/chartex" xmlns:cx5="http://schemas.microsoft.com/office/drawing/2016/5/11/chartex" xmlns:cx6="http://schemas.microsoft.com/office/drawing/2016/5/12/chartex" xmlns:cx7="http://schemas.microsoft.com/office/drawing/2016/5/13/chartex" xmlns:cx8="http://schemas.microsoft.com/office/drawing/2016/5/14/chartex" xmlns:mc="http://schemas.openxmlformats.org/markup-compatibility/2006" xmlns:aink="http://schemas.microsoft.com/office/drawing/2016/ink" xmlns:am3d="http://schemas.microsoft.com/office/drawing/2017/model3d" xmlns:o="urn:schemas-microsoft-com:office:office" xmlns:r="http://schemas.openxmlformats.org/officeDocument/2006/relationships" xmlns:m="http://schemas.openxmlformats.org/officeDocument/2006/math" xmlns:v="urn:schemas-microsoft-com:vml" xmlns:wp14="http://schemas.microsoft.com/office/word/2010/wordprocessingDrawing" xmlns:wp="http://schemas.openxmlformats.org/drawingml/2006/wordprocessingDrawing" xmlns:w10="urn:schemas-microsoft-com:office:word" xmlns:w="http://schemas.openxmlformats.org/wordprocessingml/2006/main" xmlns:w14="http://schemas.microsoft.com/office/word/2010/wordml" xmlns:w15="http://schemas.microsoft.com/office/word/2012/wordml" xmlns:w16cex="http://schemas.microsoft.com/office/word/2018/wordml/cex" xmlns:w16cid="http://schemas.microsoft.com/office/word/2016/wordml/cid" xmlns:w16="http://schemas.microsoft.com/office/word/2018/wordml" xmlns:w16sdtdh="http://schemas.microsoft.com/office/word/2020/wordml/sdtdatahash" xmlns:w16se="http://schemas.microsoft.com/office/word/2015/wordml/symex" xmlns:wpg="http://schemas.microsoft.com/office/word/2010/wordprocessingGroup" xmlns:wpi="http://schemas.microsoft.com/office/word/2010/wordprocessingInk" xmlns:wne="http://schemas.microsoft.com/office/word/2006/wordml" xmlns:wps="http://schemas.microsoft.com/office/word/2010/wordprocessingShape" mc:Ignorable="w14 w15 w16se w16cid w16 w16cex w16sdtdh wp14">
+  <w:abstractNum w:abstractNumId="0" w15:restartNumberingAfterBreak="0">
+    <w:nsid w:val="17C178C3"/>
+    <w:multiLevelType w:val="hybridMultilevel"/>
+    <w:tmpl w:val="248450B2"/>
+    <w:lvl w:ilvl="0" w:tplc="0409000F">
+      <w:start w:val="1"/>
+      <w:numFmt w:val="decimal"/>
+      <w:lvlText w:val="%1."/>
+      <w:lvlJc w:val="left"/>
+      <w:pPr>
+        <w:ind w:left="720" w:hanging="360"/>
+      </w:pPr>
+      <w:rPr>
+        <w:rFonts w:hint="default"/>
+      </w:rPr>
+    </w:lvl>
+    <w:lvl w:ilvl="1" w:tplc="04090019" w:tentative="1">
+      <w:start w:val="1"/>
+      <w:numFmt w:val="lowerLetter"/>
+      <w:lvlText w:val="%2."/>
+      <w:lvlJc w:val="left"/>
+      <w:pPr>
+        <w:ind w:left="1440" w:hanging="360"/>
+      </w:pPr>
+    </w:lvl>
+    <w:lvl w:ilvl="2" w:tplc="0409001B" w:tentative="1">
+      <w:start w:val="1"/>
+      <w:numFmt w:val="lowerRoman"/>
+      <w:lvlText w:val="%3."/>
+      <w:lvlJc w:val="right"/>
+      <w:pPr>
+        <w:ind w:left="2160" w:hanging="180"/>
+      </w:pPr>
+    </w:lvl>
+    <w:lvl w:ilvl="3" w:tplc="0409000F" w:tentative="1">
+      <w:start w:val="1"/>
+      <w:numFmt w:val="decimal"/>
+      <w:lvlText w:val="%4."/>
+      <w:lvlJc w:val="left"/>
+      <w:pPr>
+        <w:ind w:left="2880" w:hanging="360"/>
+      </w:pPr>
+    </w:lvl>
+    <w:lvl w:ilvl="4" w:tplc="04090019" w:tentative="1">
+      <w:start w:val="1"/>
+      <w:numFmt w:val="lowerLetter"/>
+      <w:lvlText w:val="%5."/>
+      <w:lvlJc w:val="left"/>
+      <w:pPr>
+        <w:ind w:left="3600" w:hanging="360"/>
+      </w:pPr>
+    </w:lvl>
+    <w:lvl w:ilvl="5" w:tplc="0409001B" w:tentative="1">
+      <w:start w:val="1"/>
+      <w:numFmt w:val="lowerRoman"/>
+      <w:lvlText w:val="%6."/>
+      <w:lvlJc w:val="right"/>
+      <w:pPr>
+        <w:ind w:left="4320" w:hanging="180"/>
+      </w:pPr>
+    </w:lvl>
+    <w:lvl w:ilvl="6" w:tplc="0409000F" w:tentative="1">
+      <w:start w:val="1"/>
+      <w:numFmt w:val="decimal"/>
+      <w:lvlText w:val="%7."/>
+      <w:lvlJc w:val="left"/>
+      <w:pPr>
+        <w:ind w:left="5040" w:hanging="360"/>
+      </w:pPr>
+    </w:lvl>
+    <w:lvl w:ilvl="7" w:tplc="04090019" w:tentative="1">
+      <w:start w:val="1"/>
+      <w:numFmt w:val="lowerLetter"/>
+      <w:lvlText w:val="%8."/>
+      <w:lvlJc w:val="left"/>
+      <w:pPr>
+        <w:ind w:left="5760" w:hanging="360"/>
+      </w:pPr>
+    </w:lvl>
+    <w:lvl w:ilvl="8" w:tplc="0409001B" w:tentative="1">
+      <w:start w:val="1"/>
+      <w:numFmt w:val="lowerRoman"/>
+      <w:lvlText w:val="%9."/>
+      <w:lvlJc w:val="right"/>
+      <w:pPr>
+        <w:ind w:left="6480" w:hanging="180"/>
+      </w:pPr>
+    </w:lvl>
+  </w:abstractNum>
+  <w:abstractNum w:abstractNumId="1" w15:restartNumberingAfterBreak="0">
+    <w:nsid w:val="1EBA07EB"/>
+    <w:multiLevelType w:val="hybridMultilevel"/>
+    <w:tmpl w:val="CC6024A4"/>
+    <w:lvl w:ilvl="0" w:tplc="04090001">
+      <w:start w:val="1"/>
+      <w:numFmt w:val="bullet"/>
+      <w:lvlText w:val=""/>
+      <w:lvlJc w:val="left"/>
+      <w:pPr>
+        <w:ind w:left="720" w:hanging="360"/>
+      </w:pPr>
+      <w:rPr>
+        <w:rFonts w:ascii="Symbol" w:hAnsi="Symbol" w:hint="default"/>
+      </w:rPr>
+    </w:lvl>
+    <w:lvl w:ilvl="1" w:tplc="04090003" w:tentative="1">
+      <w:start w:val="1"/>
+      <w:numFmt w:val="bullet"/>
+      <w:lvlText w:val="o"/>
+      <w:lvlJc w:val="left"/>
+      <w:pPr>
+        <w:ind w:left="1440" w:hanging="360"/>
+      </w:pPr>
+      <w:rPr>
+        <w:rFonts w:ascii="Courier New" w:hAnsi="Courier New" w:cs="Courier New" w:hint="default"/>
+      </w:rPr>
+    </w:lvl>
+    <w:lvl w:ilvl="2" w:tplc="04090005" w:tentative="1">
+      <w:start w:val="1"/>
+      <w:numFmt w:val="bullet"/>
+      <w:lvlText w:val=""/>
+      <w:lvlJc w:val="left"/>
+      <w:pPr>
+        <w:ind w:left="2160" w:hanging="360"/>
+      </w:pPr>
+      <w:rPr>
+        <w:rFonts w:ascii="Wingdings" w:hAnsi="Wingdings" w:hint="default"/>
+      </w:rPr>
+    </w:lvl>
+    <w:lvl w:ilvl="3" w:tplc="04090001" w:tentative="1">
+      <w:start w:val="1"/>
+      <w:numFmt w:val="bullet"/>
+      <w:lvlText w:val=""/>
+      <w:lvlJc w:val="left"/>
+      <w:pPr>
+        <w:ind w:left="2880" w:hanging="360"/>
+      </w:pPr>
+      <w:rPr>
+        <w:rFonts w:ascii="Symbol" w:hAnsi="Symbol" w:hint="default"/>
+      </w:rPr>
+    </w:lvl>
+    <w:lvl w:ilvl="4" w:tplc="04090003" w:tentative="1">
+      <w:start w:val="1"/>
+      <w:numFmt w:val="bullet"/>
+      <w:lvlText w:val="o"/>
+      <w:lvlJc w:val="left"/>
+      <w:pPr>
+        <w:ind w:left="3600" w:hanging="360"/>
+      </w:pPr>
+      <w:rPr>
+        <w:rFonts w:ascii="Courier New" w:hAnsi="Courier New" w:cs="Courier New" w:hint="default"/>
+      </w:rPr>
+    </w:lvl>
+    <w:lvl w:ilvl="5" w:tplc="04090005" w:tentative="1">
+      <w:start w:val="1"/>
+      <w:numFmt w:val="bullet"/>
+      <w:lvlText w:val=""/>
+      <w:lvlJc w:val="left"/>
+      <w:pPr>
+        <w:ind w:left="4320" w:hanging="360"/>
+      </w:pPr>
+      <w:rPr>
+        <w:rFonts w:ascii="Wingdings" w:hAnsi="Wingdings" w:hint="default"/>
+      </w:rPr>
+    </w:lvl>
+    <w:lvl w:ilvl="6" w:tplc="04090001" w:tentative="1">
+      <w:start w:val="1"/>
+      <w:numFmt w:val="bullet"/>
+      <w:lvlText w:val=""/>
+      <w:lvlJc w:val="left"/>
+      <w:pPr>
+        <w:ind w:left="5040" w:hanging="360"/>
+      </w:pPr>
+      <w:rPr>
+        <w:rFonts w:ascii="Symbol" w:hAnsi="Symbol" w:hint="default"/>
+      </w:rPr>
+    </w:lvl>
+    <w:lvl w:ilvl="7" w:tplc="04090003" w:tentative="1">
+      <w:start w:val="1"/>
+      <w:numFmt w:val="bullet"/>
+      <w:lvlText w:val="o"/>
+      <w:lvlJc w:val="left"/>
+      <w:pPr>
+        <w:ind w:left="5760" w:hanging="360"/>
+      </w:pPr>
+      <w:rPr>
+        <w:rFonts w:ascii="Courier New" w:hAnsi="Courier New" w:cs="Courier New" w:hint="default"/>
+      </w:rPr>
+    </w:lvl>
+    <w:lvl w:ilvl="8" w:tplc="04090005" w:tentative="1">
+      <w:start w:val="1"/>
+      <w:numFmt w:val="bullet"/>
+      <w:lvlText w:val=""/>
+      <w:lvlJc w:val="left"/>
+      <w:pPr>
+        <w:ind w:left="6480" w:hanging="360"/>
+      </w:pPr>
+      <w:rPr>
+        <w:rFonts w:ascii="Wingdings" w:hAnsi="Wingdings" w:hint="default"/>
+      </w:rPr>
+    </w:lvl>
+  </w:abstractNum>
+  <w:abstractNum w:abstractNumId="2" w15:restartNumberingAfterBreak="0">
+    <w:nsid w:val="74D02BD6"/>
+    <w:multiLevelType w:val="hybridMultilevel"/>
+    <w:tmpl w:val="E6D8702E"/>
+    <w:lvl w:ilvl="0" w:tplc="04090001">
+      <w:start w:val="1"/>
+      <w:numFmt w:val="bullet"/>
+      <w:lvlText w:val=""/>
+      <w:lvlJc w:val="left"/>
+      <w:pPr>
+        <w:ind w:left="720" w:hanging="360"/>
+      </w:pPr>
+      <w:rPr>
+        <w:rFonts w:ascii="Symbol" w:hAnsi="Symbol" w:hint="default"/>
+      </w:rPr>
+    </w:lvl>
+    <w:lvl w:ilvl="1" w:tplc="04090003" w:tentative="1">
+      <w:start w:val="1"/>
+      <w:numFmt w:val="bullet"/>
+      <w:lvlText w:val="o"/>
+      <w:lvlJc w:val="left"/>
+      <w:pPr>
+        <w:ind w:left="1440" w:hanging="360"/>
+      </w:pPr>
+      <w:rPr>
+        <w:rFonts w:ascii="Courier New" w:hAnsi="Courier New" w:cs="Courier New" w:hint="default"/>
+      </w:rPr>
+    </w:lvl>
+    <w:lvl w:ilvl="2" w:tplc="04090005" w:tentative="1">
+      <w:start w:val="1"/>
+      <w:numFmt w:val="bullet"/>
+      <w:lvlText w:val=""/>
+      <w:lvlJc w:val="left"/>
+      <w:pPr>
+        <w:ind w:left="2160" w:hanging="360"/>
+      </w:pPr>
+      <w:rPr>
+        <w:rFonts w:ascii="Wingdings" w:hAnsi="Wingdings" w:hint="default"/>
+      </w:rPr>
+    </w:lvl>
+    <w:lvl w:ilvl="3" w:tplc="04090001" w:tentative="1">
+      <w:start w:val="1"/>
+      <w:numFmt w:val="bullet"/>
+      <w:lvlText w:val=""/>
+      <w:lvlJc w:val="left"/>
+      <w:pPr>
+        <w:ind w:left="2880" w:hanging="360"/>
+      </w:pPr>
+      <w:rPr>
+        <w:rFonts w:ascii="Symbol" w:hAnsi="Symbol" w:hint="default"/>
+      </w:rPr>
+    </w:lvl>
+    <w:lvl w:ilvl="4" w:tplc="04090003" w:tentative="1">
+      <w:start w:val="1"/>
+      <w:numFmt w:val="bullet"/>
+      <w:lvlText w:val="o"/>
+      <w:lvlJc w:val="left"/>
+      <w:pPr>
+        <w:ind w:left="3600" w:hanging="360"/>
+      </w:pPr>
+      <w:rPr>
+        <w:rFonts w:ascii="Courier New" w:hAnsi="Courier New" w:cs="Courier New" w:hint="default"/>
+      </w:rPr>
+    </w:lvl>
+    <w:lvl w:ilvl="5" w:tplc="04090005" w:tentative="1">
+      <w:start w:val="1"/>
+      <w:numFmt w:val="bullet"/>
+      <w:lvlText w:val=""/>
+      <w:lvlJc w:val="left"/>
+      <w:pPr>
+        <w:ind w:left="4320" w:hanging="360"/>
+      </w:pPr>
+      <w:rPr>
+        <w:rFonts w:ascii="Wingdings" w:hAnsi="Wingdings" w:hint="default"/>
+      </w:rPr>
+    </w:lvl>
+    <w:lvl w:ilvl="6" w:tplc="04090001" w:tentative="1">
+      <w:start w:val="1"/>
+      <w:numFmt w:val="bullet"/>
+      <w:lvlText w:val=""/>
+      <w:lvlJc w:val="left"/>
+      <w:pPr>
+        <w:ind w:left="5040" w:hanging="360"/>
+      </w:pPr>
+      <w:rPr>
+        <w:rFonts w:ascii="Symbol" w:hAnsi="Symbol" w:hint="default"/>
+      </w:rPr>
+    </w:lvl>
+    <w:lvl w:ilvl="7" w:tplc="04090003" w:tentative="1">
+      <w:start w:val="1"/>
+      <w:numFmt w:val="bullet"/>
+      <w:lvlText w:val="o"/>
+      <w:lvlJc w:val="left"/>
+      <w:pPr>
+        <w:ind w:left="5760" w:hanging="360"/>
+      </w:pPr>
+      <w:rPr>
+        <w:rFonts w:ascii="Courier New" w:hAnsi="Courier New" w:cs="Courier New" w:hint="default"/>
+      </w:rPr>
+    </w:lvl>
+    <w:lvl w:ilvl="8" w:tplc="04090005" w:tentative="1">
+      <w:start w:val="1"/>
+      <w:numFmt w:val="bullet"/>
+      <w:lvlText w:val=""/>
+      <w:lvlJc w:val="left"/>
+      <w:pPr>
+        <w:ind w:left="6480" w:hanging="360"/>
+      </w:pPr>
+      <w:rPr>
+        <w:rFonts w:ascii="Wingdings" w:hAnsi="Wingdings" w:hint="default"/>
+      </w:rPr>
+    </w:lvl>
+  </w:abstractNum>
+  <w:abstractNum w:abstractNumId="3" w15:restartNumberingAfterBreak="0">
+    <w:nsid w:val="7A125E12"/>
+    <w:multiLevelType w:val="hybridMultilevel"/>
+    <w:tmpl w:val="6EFE74DA"/>
+    <w:lvl w:ilvl="0" w:tplc="0409000F">
+      <w:start w:val="1"/>
+      <w:numFmt w:val="decimal"/>
+      <w:lvlText w:val="%1."/>
+      <w:lvlJc w:val="left"/>
+      <w:pPr>
+        <w:ind w:left="720" w:hanging="360"/>
+      </w:pPr>
+      <w:rPr>
+        <w:rFonts w:hint="default"/>
+      </w:rPr>
+    </w:lvl>
+    <w:lvl w:ilvl="1" w:tplc="04090019" w:tentative="1">
+      <w:start w:val="1"/>
+      <w:numFmt w:val="lowerLetter"/>
+      <w:lvlText w:val="%2."/>
+      <w:lvlJc w:val="left"/>
+      <w:pPr>
+        <w:ind w:left="1440" w:hanging="360"/>
+      </w:pPr>
+    </w:lvl>
+    <w:lvl w:ilvl="2" w:tplc="0409001B" w:tentative="1">
+      <w:start w:val="1"/>
+      <w:numFmt w:val="lowerRoman"/>
+      <w:lvlText w:val="%3."/>
+      <w:lvlJc w:val="right"/>
+      <w:pPr>
+        <w:ind w:left="2160" w:hanging="180"/>
+      </w:pPr>
+    </w:lvl>
+    <w:lvl w:ilvl="3" w:tplc="0409000F" w:tentative="1">
+      <w:start w:val="1"/>
+      <w:numFmt w:val="decimal"/>
+      <w:lvlText w:val="%4."/>
+      <w:lvlJc w:val="left"/>
+      <w:pPr>
+        <w:ind w:left="2880" w:hanging="360"/>
+      </w:pPr>
+    </w:lvl>
+    <w:lvl w:ilvl="4" w:tplc="04090019" w:tentative="1">
+      <w:start w:val="1"/>
+      <w:numFmt w:val="lowerLetter"/>
+      <w:lvlText w:val="%5."/>
+      <w:lvlJc w:val="left"/>
+      <w:pPr>
+        <w:ind w:left="3600" w:hanging="360"/>
+      </w:pPr>
+    </w:lvl>
+    <w:lvl w:ilvl="5" w:tplc="0409001B" w:tentative="1">
+      <w:start w:val="1"/>
+      <w:numFmt w:val="lowerRoman"/>
+      <w:lvlText w:val="%6."/>
+      <w:lvlJc w:val="right"/>
+      <w:pPr>
+        <w:ind w:left="4320" w:hanging="180"/>
+      </w:pPr>
+    </w:lvl>
+    <w:lvl w:ilvl="6" w:tplc="0409000F" w:tentative="1">
+      <w:start w:val="1"/>
+      <w:numFmt w:val="decimal"/>
+      <w:lvlText w:val="%7."/>
+      <w:lvlJc w:val="left"/>
+      <w:pPr>
+        <w:ind w:left="5040" w:hanging="360"/>
+      </w:pPr>
+    </w:lvl>
+    <w:lvl w:ilvl="7" w:tplc="04090019" w:tentative="1">
+      <w:start w:val="1"/>
+      <w:numFmt w:val="lowerLetter"/>
+      <w:lvlText w:val="%8."/>
+      <w:lvlJc w:val="left"/>
+      <w:pPr>
+        <w:ind w:left="5760" w:hanging="360"/>
+      </w:pPr>
+    </w:lvl>
+    <w:lvl w:ilvl="8" w:tplc="0409001B" w:tentative="1">
+      <w:start w:val="1"/>
+      <w:numFmt w:val="lowerRoman"/>
+      <w:lvlText w:val="%9."/>
+      <w:lvlJc w:val="right"/>
+      <w:pPr>
+        <w:ind w:left="6480" w:hanging="180"/>
+      </w:pPr>
+    </w:lvl>
+  </w:abstractNum>
+  <w:num w:numId="1">
+    <w:abstractNumId w:val="2"/>
+  </w:num>
+  <w:num w:numId="2">
+    <w:abstractNumId w:val="1"/>
+  </w:num>
+  <w:num w:numId="3">
+    <w:abstractNumId w:val="3"/>
+  </w:num>
+  <w:num w:numId="4">
+    <w:abstractNumId w:val="0"/>
+  </w:num>
+</w:numbering>
 </file>
 
 <file path=word/styles.xml><?xml version="1.0" encoding="utf-8"?>
@@ -439,6 +1278,49 @@
     <w:name w:val="Normal"/>
     <w:qFormat/>
   </w:style>
+  <w:style w:type="paragraph" w:styleId="Heading1">
+    <w:name w:val="heading 1"/>
+    <w:basedOn w:val="Normal"/>
+    <w:next w:val="Normal"/>
+    <w:link w:val="Heading1Char"/>
+    <w:uiPriority w:val="9"/>
+    <w:qFormat/>
+    <w:rsid w:val="009523C5"/>
+    <w:pPr>
+      <w:keepNext/>
+      <w:keepLines/>
+      <w:spacing w:before="240" w:after="0"/>
+      <w:outlineLvl w:val="0"/>
+    </w:pPr>
+    <w:rPr>
+      <w:rFonts w:asciiTheme="majorHAnsi" w:eastAsiaTheme="majorEastAsia" w:hAnsiTheme="majorHAnsi" w:cstheme="majorBidi"/>
+      <w:color w:val="2F5496" w:themeColor="accent1" w:themeShade="BF"/>
+      <w:sz w:val="32"/>
+      <w:szCs w:val="32"/>
+    </w:rPr>
+  </w:style>
+  <w:style w:type="paragraph" w:styleId="Heading2">
+    <w:name w:val="heading 2"/>
+    <w:basedOn w:val="Normal"/>
+    <w:next w:val="Normal"/>
+    <w:link w:val="Heading2Char"/>
+    <w:uiPriority w:val="9"/>
+    <w:unhideWhenUsed/>
+    <w:qFormat/>
+    <w:rsid w:val="00456578"/>
+    <w:pPr>
+      <w:keepNext/>
+      <w:keepLines/>
+      <w:spacing w:before="40" w:after="0"/>
+      <w:outlineLvl w:val="1"/>
+    </w:pPr>
+    <w:rPr>
+      <w:rFonts w:asciiTheme="majorHAnsi" w:eastAsiaTheme="majorEastAsia" w:hAnsiTheme="majorHAnsi" w:cstheme="majorBidi"/>
+      <w:color w:val="2F5496" w:themeColor="accent1" w:themeShade="BF"/>
+      <w:sz w:val="26"/>
+      <w:szCs w:val="26"/>
+    </w:rPr>
+  </w:style>
   <w:style w:type="character" w:default="1" w:styleId="DefaultParagraphFont">
     <w:name w:val="Default Paragraph Font"/>
     <w:uiPriority w:val="1"/>
@@ -465,6 +1347,66 @@
     <w:uiPriority w:val="99"/>
     <w:semiHidden/>
     <w:unhideWhenUsed/>
+  </w:style>
+  <w:style w:type="character" w:styleId="Hyperlink">
+    <w:name w:val="Hyperlink"/>
+    <w:basedOn w:val="DefaultParagraphFont"/>
+    <w:uiPriority w:val="99"/>
+    <w:unhideWhenUsed/>
+    <w:rsid w:val="00C26C01"/>
+    <w:rPr>
+      <w:color w:val="0563C1" w:themeColor="hyperlink"/>
+      <w:u w:val="single"/>
+    </w:rPr>
+  </w:style>
+  <w:style w:type="character" w:styleId="UnresolvedMention">
+    <w:name w:val="Unresolved Mention"/>
+    <w:basedOn w:val="DefaultParagraphFont"/>
+    <w:uiPriority w:val="99"/>
+    <w:semiHidden/>
+    <w:unhideWhenUsed/>
+    <w:rsid w:val="00C26C01"/>
+    <w:rPr>
+      <w:color w:val="605E5C"/>
+      <w:shd w:val="clear" w:color="auto" w:fill="E1DFDD"/>
+    </w:rPr>
+  </w:style>
+  <w:style w:type="character" w:customStyle="1" w:styleId="Heading1Char">
+    <w:name w:val="Heading 1 Char"/>
+    <w:basedOn w:val="DefaultParagraphFont"/>
+    <w:link w:val="Heading1"/>
+    <w:uiPriority w:val="9"/>
+    <w:rsid w:val="009523C5"/>
+    <w:rPr>
+      <w:rFonts w:asciiTheme="majorHAnsi" w:eastAsiaTheme="majorEastAsia" w:hAnsiTheme="majorHAnsi" w:cstheme="majorBidi"/>
+      <w:color w:val="2F5496" w:themeColor="accent1" w:themeShade="BF"/>
+      <w:sz w:val="32"/>
+      <w:szCs w:val="32"/>
+    </w:rPr>
+  </w:style>
+  <w:style w:type="paragraph" w:styleId="ListParagraph">
+    <w:name w:val="List Paragraph"/>
+    <w:basedOn w:val="Normal"/>
+    <w:uiPriority w:val="34"/>
+    <w:qFormat/>
+    <w:rsid w:val="009523C5"/>
+    <w:pPr>
+      <w:ind w:left="720"/>
+      <w:contextualSpacing/>
+    </w:pPr>
+  </w:style>
+  <w:style w:type="character" w:customStyle="1" w:styleId="Heading2Char">
+    <w:name w:val="Heading 2 Char"/>
+    <w:basedOn w:val="DefaultParagraphFont"/>
+    <w:link w:val="Heading2"/>
+    <w:uiPriority w:val="9"/>
+    <w:rsid w:val="00456578"/>
+    <w:rPr>
+      <w:rFonts w:asciiTheme="majorHAnsi" w:eastAsiaTheme="majorEastAsia" w:hAnsiTheme="majorHAnsi" w:cstheme="majorBidi"/>
+      <w:color w:val="2F5496" w:themeColor="accent1" w:themeShade="BF"/>
+      <w:sz w:val="26"/>
+      <w:szCs w:val="26"/>
+    </w:rPr>
   </w:style>
 </w:styles>
 </file>
